--- a/ki-s5-a14/a14.docx
+++ b/ki-s5-a14/a14.docx
@@ -502,7 +502,7 @@
                 <w:rFonts w:ascii="Helvetica"/>
                 <w:rtl w:val="0"/>
               </w:rPr>
-              <w:t>1</w:t>
+              <w:t>3</w:t>
             </w:r>
           </w:p>
         </w:tc>
@@ -646,7 +646,7 @@
                 <w:rFonts w:ascii="Helvetica"/>
                 <w:rtl w:val="0"/>
               </w:rPr>
-              <w:t>2</w:t>
+              <w:t>1</w:t>
             </w:r>
           </w:p>
         </w:tc>
@@ -718,7 +718,7 @@
                 <w:rFonts w:ascii="Helvetica"/>
                 <w:rtl w:val="0"/>
               </w:rPr>
-              <w:t>3</w:t>
+              <w:t>2</w:t>
             </w:r>
           </w:p>
         </w:tc>
